--- a/relatorio.docx
+++ b/relatorio.docx
@@ -7,10 +7,8 @@
         <w:pStyle w:val="Paper-Title"/>
         <w:spacing w:after="60"/>
       </w:pPr>
-      <w:bookmarkStart w:id="0" w:name="_GoBack"/>
-      <w:bookmarkEnd w:id="0"/>
-      <w:r>
-        <w:t>ACM Word Template for SIG Site</w:t>
+      <w:r>
+        <w:t>Artificial Intelligence’s Project – Pursuit Domain</w:t>
       </w:r>
     </w:p>
     <w:p>
@@ -31,62 +29,6 @@
           <w:spacing w:val="-2"/>
         </w:rPr>
       </w:pPr>
-      <w:r>
-        <w:rPr>
-          <w:spacing w:val="-2"/>
-        </w:rPr>
-        <w:lastRenderedPageBreak/>
-        <w:t>1st Author</w:t>
-      </w:r>
-    </w:p>
-    <w:p>
-      <w:pPr>
-        <w:pStyle w:val="Affiliations"/>
-        <w:rPr>
-          <w:spacing w:val="-2"/>
-        </w:rPr>
-      </w:pPr>
-      <w:r>
-        <w:rPr>
-          <w:spacing w:val="-2"/>
-        </w:rPr>
-        <w:t>1st author's affiliation</w:t>
-      </w:r>
-      <w:r>
-        <w:rPr>
-          <w:spacing w:val="-2"/>
-        </w:rPr>
-        <w:br/>
-        <w:t>1st line of address</w:t>
-      </w:r>
-      <w:r>
-        <w:rPr>
-          <w:spacing w:val="-2"/>
-        </w:rPr>
-        <w:br/>
-        <w:t>2nd line of address</w:t>
-      </w:r>
-      <w:r>
-        <w:rPr>
-          <w:spacing w:val="-2"/>
-        </w:rPr>
-        <w:br/>
-        <w:t>Telephone number, incl. country code</w:t>
-      </w:r>
-    </w:p>
-    <w:p>
-      <w:pPr>
-        <w:pStyle w:val="E-Mail"/>
-        <w:rPr>
-          <w:spacing w:val="-2"/>
-        </w:rPr>
-      </w:pPr>
-      <w:r>
-        <w:rPr>
-          <w:spacing w:val="-2"/>
-        </w:rPr>
-        <w:t>1st author's email address</w:t>
-      </w:r>
     </w:p>
     <w:p>
       <w:pPr>
@@ -95,157 +37,6 @@
         <w:rPr>
           <w:spacing w:val="-2"/>
         </w:rPr>
-      </w:pPr>
-      <w:r>
-        <w:rPr>
-          <w:spacing w:val="-2"/>
-        </w:rPr>
-        <w:br w:type="column"/>
-      </w:r>
-      <w:r>
-        <w:rPr>
-          <w:spacing w:val="-2"/>
-        </w:rPr>
-        <w:lastRenderedPageBreak/>
-        <w:t>2nd Author</w:t>
-      </w:r>
-    </w:p>
-    <w:p>
-      <w:pPr>
-        <w:pStyle w:val="Affiliations"/>
-        <w:rPr>
-          <w:spacing w:val="-2"/>
-        </w:rPr>
-      </w:pPr>
-      <w:r>
-        <w:rPr>
-          <w:spacing w:val="-2"/>
-        </w:rPr>
-        <w:t>2nd author's affiliation</w:t>
-      </w:r>
-      <w:r>
-        <w:rPr>
-          <w:spacing w:val="-2"/>
-        </w:rPr>
-        <w:br/>
-        <w:t>1st line of address</w:t>
-      </w:r>
-      <w:r>
-        <w:rPr>
-          <w:spacing w:val="-2"/>
-        </w:rPr>
-        <w:br/>
-        <w:t>2nd line of address</w:t>
-      </w:r>
-      <w:r>
-        <w:rPr>
-          <w:spacing w:val="-2"/>
-        </w:rPr>
-        <w:br/>
-        <w:t>Telephone number, incl. country code</w:t>
-      </w:r>
-    </w:p>
-    <w:p>
-      <w:pPr>
-        <w:pStyle w:val="E-Mail"/>
-        <w:rPr>
-          <w:spacing w:val="-2"/>
-        </w:rPr>
-      </w:pPr>
-      <w:r>
-        <w:rPr>
-          <w:spacing w:val="-2"/>
-        </w:rPr>
-        <w:t>2nd E-mail</w:t>
-      </w:r>
-    </w:p>
-    <w:p>
-      <w:pPr>
-        <w:pStyle w:val="Author"/>
-        <w:spacing w:after="0"/>
-        <w:rPr>
-          <w:spacing w:val="-2"/>
-        </w:rPr>
-      </w:pPr>
-      <w:r>
-        <w:rPr>
-          <w:spacing w:val="-2"/>
-        </w:rPr>
-        <w:br w:type="column"/>
-      </w:r>
-      <w:r>
-        <w:rPr>
-          <w:spacing w:val="-2"/>
-        </w:rPr>
-        <w:lastRenderedPageBreak/>
-        <w:t>3rd Author</w:t>
-      </w:r>
-    </w:p>
-    <w:p>
-      <w:pPr>
-        <w:pStyle w:val="Affiliations"/>
-        <w:rPr>
-          <w:spacing w:val="-2"/>
-        </w:rPr>
-      </w:pPr>
-      <w:r>
-        <w:rPr>
-          <w:spacing w:val="-2"/>
-        </w:rPr>
-        <w:t>3rd author's affiliation</w:t>
-      </w:r>
-      <w:r>
-        <w:rPr>
-          <w:spacing w:val="-2"/>
-        </w:rPr>
-        <w:br/>
-        <w:t>1st line of address</w:t>
-      </w:r>
-      <w:r>
-        <w:rPr>
-          <w:spacing w:val="-2"/>
-        </w:rPr>
-        <w:br/>
-        <w:t>2nd line of address</w:t>
-      </w:r>
-      <w:r>
-        <w:rPr>
-          <w:spacing w:val="-2"/>
-        </w:rPr>
-        <w:br/>
-        <w:t>Telephone number, incl. country code</w:t>
-      </w:r>
-    </w:p>
-    <w:p>
-      <w:pPr>
-        <w:pStyle w:val="E-Mail"/>
-        <w:rPr>
-          <w:spacing w:val="-2"/>
-        </w:rPr>
-      </w:pPr>
-      <w:r>
-        <w:rPr>
-          <w:spacing w:val="-2"/>
-        </w:rPr>
-        <w:t>3rd E-mail</w:t>
-      </w:r>
-    </w:p>
-    <w:p>
-      <w:pPr>
-        <w:pStyle w:val="E-Mail"/>
-        <w:rPr>
-          <w:spacing w:val="-2"/>
-        </w:rPr>
-      </w:pPr>
-    </w:p>
-    <w:p>
-      <w:pPr>
-        <w:pStyle w:val="E-Mail"/>
-      </w:pPr>
-    </w:p>
-    <w:p>
-      <w:pPr>
-        <w:jc w:val="center"/>
         <w:sectPr>
           <w:type w:val="continuous"/>
           <w:pgSz w:w="12240" w:h="15840" w:code="1"/>
@@ -256,6 +47,119 @@
     </w:p>
     <w:p>
       <w:pPr>
+        <w:pStyle w:val="Author"/>
+        <w:spacing w:after="0"/>
+        <w:rPr>
+          <w:spacing w:val="-2"/>
+        </w:rPr>
+      </w:pPr>
+      <w:r>
+        <w:rPr>
+          <w:spacing w:val="-2"/>
+        </w:rPr>
+        <w:t>André Clemente</w:t>
+      </w:r>
+    </w:p>
+    <w:p>
+      <w:pPr>
+        <w:pStyle w:val="Affiliations"/>
+        <w:rPr>
+          <w:spacing w:val="-2"/>
+        </w:rPr>
+      </w:pPr>
+      <w:r>
+        <w:rPr>
+          <w:spacing w:val="-2"/>
+        </w:rPr>
+        <w:t xml:space="preserve">2131100 – ESTG </w:t>
+      </w:r>
+      <w:proofErr w:type="spellStart"/>
+      <w:r>
+        <w:rPr>
+          <w:spacing w:val="-2"/>
+        </w:rPr>
+        <w:t>IPLeiria</w:t>
+      </w:r>
+      <w:proofErr w:type="spellEnd"/>
+    </w:p>
+    <w:p>
+      <w:pPr>
+        <w:pStyle w:val="Author"/>
+        <w:spacing w:after="0"/>
+        <w:rPr>
+          <w:spacing w:val="-2"/>
+        </w:rPr>
+      </w:pPr>
+      <w:r>
+        <w:rPr>
+          <w:spacing w:val="-2"/>
+        </w:rPr>
+        <w:br w:type="column"/>
+      </w:r>
+      <w:r>
+        <w:rPr>
+          <w:spacing w:val="-2"/>
+        </w:rPr>
+        <w:lastRenderedPageBreak/>
+        <w:t xml:space="preserve">Ricardo </w:t>
+      </w:r>
+      <w:proofErr w:type="spellStart"/>
+      <w:r>
+        <w:rPr>
+          <w:spacing w:val="-2"/>
+        </w:rPr>
+        <w:t>Domingues</w:t>
+      </w:r>
+      <w:proofErr w:type="spellEnd"/>
+    </w:p>
+    <w:p>
+      <w:pPr>
+        <w:pStyle w:val="Affiliations"/>
+        <w:rPr>
+          <w:spacing w:val="-2"/>
+        </w:rPr>
+      </w:pPr>
+      <w:r>
+        <w:rPr>
+          <w:spacing w:val="-2"/>
+        </w:rPr>
+        <w:t xml:space="preserve">2130136 – ESTG </w:t>
+      </w:r>
+      <w:proofErr w:type="spellStart"/>
+      <w:r>
+        <w:rPr>
+          <w:spacing w:val="-2"/>
+        </w:rPr>
+        <w:t>IPLeiria</w:t>
+      </w:r>
+      <w:proofErr w:type="spellEnd"/>
+    </w:p>
+    <w:p>
+      <w:pPr>
+        <w:pStyle w:val="E-Mail"/>
+        <w:rPr>
+          <w:spacing w:val="-2"/>
+        </w:rPr>
+      </w:pPr>
+    </w:p>
+    <w:p>
+      <w:pPr>
+        <w:pStyle w:val="E-Mail"/>
+      </w:pPr>
+    </w:p>
+    <w:p>
+      <w:pPr>
+        <w:jc w:val="center"/>
+        <w:sectPr>
+          <w:type w:val="continuous"/>
+          <w:pgSz w:w="12240" w:h="15840" w:code="1"/>
+          <w:pgMar w:top="1440" w:right="1080" w:bottom="1440" w:left="1080" w:header="720" w:footer="720" w:gutter="0"/>
+          <w:cols w:num="2" w:space="0"/>
+        </w:sectPr>
+      </w:pPr>
+    </w:p>
+    <w:p>
+      <w:pPr>
         <w:spacing w:after="0"/>
       </w:pPr>
       <w:r>
@@ -272,7 +176,18 @@
         <w:pStyle w:val="Abstract"/>
       </w:pPr>
       <w:r>
-        <w:t xml:space="preserve">In this paper, we describe the formatting guidelines for ACM SIG Proceedings.  </w:t>
+        <w:t xml:space="preserve">In this paper, </w:t>
+      </w:r>
+      <w:r>
+        <w:t>……</w:t>
+      </w:r>
+      <w:proofErr w:type="gramStart"/>
+      <w:r>
+        <w:t>…..</w:t>
+      </w:r>
+      <w:proofErr w:type="gramEnd"/>
+      <w:r>
+        <w:t xml:space="preserve">  </w:t>
       </w:r>
     </w:p>
     <w:p>
@@ -392,179 +307,125 @@
     </w:p>
     <w:p>
       <w:pPr>
+        <w:pStyle w:val="Ttulo2"/>
+        <w:numPr>
+          <w:ilvl w:val="0"/>
+          <w:numId w:val="0"/>
+        </w:numPr>
+        <w:rPr>
+          <w:b w:val="0"/>
+          <w:kern w:val="0"/>
+          <w:sz w:val="18"/>
+        </w:rPr>
+      </w:pPr>
+      <w:r>
+        <w:rPr>
+          <w:b w:val="0"/>
+          <w:kern w:val="0"/>
+          <w:sz w:val="18"/>
+        </w:rPr>
+        <w:t>The main objective of this project is to develop an application that uses genetic algorithms to evolve controllers based on neural networks to the problem of agents from predators and prey. More specifically intended to be evolved from the neural network weights, as determined by the topology (number of layers, number and type of</w:t>
+      </w:r>
+      <w:r>
+        <w:rPr>
+          <w:b w:val="0"/>
+          <w:kern w:val="0"/>
+          <w:sz w:val="18"/>
+        </w:rPr>
+        <w:t xml:space="preserve"> </w:t>
+      </w:r>
+      <w:r>
+        <w:rPr>
+          <w:b w:val="0"/>
+          <w:kern w:val="0"/>
+          <w:sz w:val="18"/>
+        </w:rPr>
+        <w:t>neurons in each layer). The performance of the controllers should be assessed taking into account the ability to perform the desired task: to encircle the prey. For this, different scenarios should be used, with different initial positions agents and secured so as to prevent the evolved controllers to specialize in a particular scenario. It is also intended to be developed a random controller and an ad-hoc controller whose</w:t>
+      </w:r>
+      <w:r>
+        <w:rPr>
+          <w:b w:val="0"/>
+          <w:kern w:val="0"/>
+          <w:sz w:val="18"/>
+        </w:rPr>
+        <w:t xml:space="preserve"> </w:t>
+      </w:r>
+      <w:r>
+        <w:rPr>
+          <w:b w:val="0"/>
+          <w:kern w:val="0"/>
+          <w:sz w:val="18"/>
+        </w:rPr>
+        <w:t>performance can be compared with those of evolved controllers.</w:t>
+      </w:r>
+    </w:p>
+    <w:p>
+      <w:pPr>
+        <w:pStyle w:val="Ttulo2"/>
+        <w:numPr>
+          <w:ilvl w:val="0"/>
+          <w:numId w:val="0"/>
+        </w:numPr>
+        <w:rPr>
+          <w:b w:val="0"/>
+          <w:kern w:val="0"/>
+          <w:sz w:val="18"/>
+        </w:rPr>
+      </w:pPr>
+      <w:r>
+        <w:rPr>
+          <w:b w:val="0"/>
+          <w:kern w:val="0"/>
+          <w:sz w:val="18"/>
+        </w:rPr>
+        <w:t>Each controller should receive as input the perceptions of the agent and return as output the action to perform for this in the current environment iteration. Notice that, even if the controller is the same for different agents, each agent should have its own controller.</w:t>
+      </w:r>
+    </w:p>
+    <w:p>
+      <w:pPr>
+        <w:pStyle w:val="Ttulo1"/>
+      </w:pPr>
+      <w:bookmarkStart w:id="0" w:name="_GoBack"/>
+      <w:bookmarkEnd w:id="0"/>
+      <w:r>
+        <w:t>Title and Authors</w:t>
+      </w:r>
+    </w:p>
+    <w:p>
+      <w:pPr>
+        <w:spacing w:after="120"/>
+      </w:pPr>
+      <w:r>
+        <w:t>The title (Helvetica 18-point bold), authors' names (Helvetica 12-point) and affiliations (Helvetica 10-point) run across the full width of the page – one column wide. We also recommend phone number (Helvetica 10-point) and e-mail address (Helvetica 12-point). See the top of this page for three addresses. If only one address is needed, center all address text. For two addresses, use two centered tabs, and so on. For more than three authors, you may have to improvise.</w:t>
+      </w:r>
+      <w:r>
+        <w:rPr>
+          <w:rStyle w:val="Refdenotaderodap"/>
+        </w:rPr>
+        <w:footnoteReference w:id="1"/>
+      </w:r>
+    </w:p>
+    <w:p>
+      <w:pPr>
+        <w:pStyle w:val="Ttulo1"/>
+      </w:pPr>
+      <w:r>
+        <w:t>First Page Copyright Notice</w:t>
+      </w:r>
+    </w:p>
+    <w:p>
+      <w:pPr>
         <w:pStyle w:val="Avanodecorpodetexto"/>
         <w:spacing w:after="120"/>
         <w:ind w:firstLine="0"/>
       </w:pPr>
       <w:r>
-        <w:t>The proceedings are the records of the conference. ACM hopes to give these conference by-products a single, high-quality appearance. To do this, we ask that authors follow some simple guidelines. In essence, we ask you to make your paper look exactly like this document. The easiest way to do this is simply to down-load a template from [2], and replace the content with your own material.</w:t>
+        <w:t>Please leave 3.81 cm (1.5") of blank text box at the bottom of the left column of the first page for the copyright notice.</w:t>
       </w:r>
     </w:p>
     <w:p>
       <w:pPr>
         <w:pStyle w:val="Ttulo1"/>
-        <w:spacing w:before="120"/>
-      </w:pPr>
-      <w:r>
-        <w:t>PAGE SIZE</w:t>
-      </w:r>
-    </w:p>
-    <w:p>
-      <w:pPr>
-        <w:pStyle w:val="Avanodecorpodetexto"/>
-        <w:spacing w:after="120"/>
-        <w:ind w:firstLine="0"/>
-      </w:pPr>
-      <w:r>
-        <w:t xml:space="preserve">All material on each page should fit within a rectangle of 18 x 23.5 cm (7" x 9.25"), centered on the page, beginning 2.54 cm (1") from the top of the page and ending with 2.54 cm (1") from the bottom.  The right and left margins should be 1.9 cm (.75”).  </w:t>
-      </w:r>
-      <w:r>
-        <w:br w:type="column"/>
-      </w:r>
-      <w:r>
-        <w:lastRenderedPageBreak/>
-        <w:t>The text should be in two 8.45 cm (3.33") columns with a .83 cm (.33") gutter.</w:t>
-      </w:r>
-    </w:p>
-    <w:p>
-      <w:pPr>
-        <w:pStyle w:val="Ttulo1"/>
-        <w:spacing w:before="120"/>
-      </w:pPr>
-      <w:r>
-        <w:t>TYPESET TEXT</w:t>
-      </w:r>
-    </w:p>
-    <w:p>
-      <w:pPr>
-        <w:pStyle w:val="Ttulo2"/>
-        <w:spacing w:before="0"/>
-      </w:pPr>
-      <w:r>
-        <w:t>Normal or Body Text</w:t>
-      </w:r>
-    </w:p>
-    <w:p>
-      <w:pPr>
-        <w:framePr w:w="4680" w:h="1977" w:hRule="exact" w:hSpace="187" w:wrap="around" w:vAnchor="page" w:hAnchor="page" w:x="1155" w:y="12605" w:anchorLock="1"/>
-        <w:spacing w:after="120"/>
-        <w:rPr>
-          <w:iCs/>
-          <w:sz w:val="14"/>
-        </w:rPr>
-      </w:pPr>
-    </w:p>
-    <w:p>
-      <w:pPr>
-        <w:pStyle w:val="Corpodetexto"/>
-        <w:framePr w:h="1977" w:hRule="exact" w:wrap="around" w:y="12605"/>
-      </w:pPr>
-      <w:r>
-        <w:t>Permission to make digital or hard copies of all or part of this work for personal or classroom use is granted without fee provided that copies are not made or distributed for profit or commercial advantage and that copies bear this notice and the full citation on the first page. To copy otherwise, or republish, to post on servers or to redistribute to lists, requires prior specific permission and/or a fee.</w:t>
-      </w:r>
-    </w:p>
-    <w:p>
-      <w:pPr>
-        <w:framePr w:w="4680" w:h="1977" w:hRule="exact" w:hSpace="187" w:wrap="around" w:vAnchor="page" w:hAnchor="page" w:x="1155" w:y="12605" w:anchorLock="1"/>
-        <w:spacing w:after="0"/>
-        <w:rPr>
-          <w:sz w:val="16"/>
-        </w:rPr>
-      </w:pPr>
-      <w:r>
-        <w:rPr>
-          <w:i/>
-          <w:iCs/>
-          <w:sz w:val="16"/>
-        </w:rPr>
-        <w:t>Conference’04</w:t>
-      </w:r>
-      <w:r>
-        <w:rPr>
-          <w:sz w:val="16"/>
-        </w:rPr>
-        <w:t>, Month 1–2, 2004, City, State, Country.</w:t>
-      </w:r>
-    </w:p>
-    <w:p>
-      <w:pPr>
-        <w:framePr w:w="4680" w:h="1977" w:hRule="exact" w:hSpace="187" w:wrap="around" w:vAnchor="page" w:hAnchor="page" w:x="1155" w:y="12605" w:anchorLock="1"/>
-        <w:spacing w:after="0"/>
-        <w:rPr>
-          <w:sz w:val="16"/>
-        </w:rPr>
-      </w:pPr>
-      <w:r>
-        <w:rPr>
-          <w:sz w:val="16"/>
-        </w:rPr>
-        <w:t>Copyright 2004 ACM 1-58113-000-0/00/0004…$5.00.</w:t>
-      </w:r>
-    </w:p>
-    <w:p>
-      <w:pPr>
-        <w:framePr w:w="4680" w:h="1977" w:hRule="exact" w:hSpace="187" w:wrap="around" w:vAnchor="page" w:hAnchor="page" w:x="1155" w:y="12605" w:anchorLock="1"/>
-        <w:rPr>
-          <w:iCs/>
-        </w:rPr>
-      </w:pPr>
-    </w:p>
-    <w:p>
-      <w:pPr>
-        <w:pStyle w:val="Avanodecorpodetexto"/>
-        <w:spacing w:after="120"/>
-        <w:ind w:firstLine="0"/>
-      </w:pPr>
-      <w:r>
-        <w:t>Please use a 9-point Times Roman font, or other Roman font with serifs, as close as possible in appearance to Times Roman in which these guidelines have been set. The goal is to have a 9-point text, as you see here. Please use sans-serif or non-proportional fonts only for special purposes, such as distinguishing source code text. If Times Roman is not available, try the font named Computer Modern Roman. On a Macintosh, use the font named Times.  Right margins should be justified, not ragged.</w:t>
-      </w:r>
-    </w:p>
-    <w:p>
-      <w:pPr>
-        <w:pStyle w:val="Ttulo2"/>
-        <w:spacing w:before="120"/>
-      </w:pPr>
-      <w:r>
-        <w:t>Title and Authors</w:t>
-      </w:r>
-    </w:p>
-    <w:p>
-      <w:pPr>
-        <w:spacing w:after="120"/>
-      </w:pPr>
-      <w:r>
-        <w:t>The title (Helvetica 18-point bold), authors' names (Helvetica 12-point) and affiliations (Helvetica 10-point) run across the full width of the page – one column wide. We also recommend phone number (Helvetica 10-point) and e-mail address (Helvetica 12-point). See the top of this page for three addresses. If only one address is needed, center all address text. For two addresses, use two centered tabs, and so on. For more than three authors, you may have to improvise.</w:t>
-      </w:r>
-      <w:r>
-        <w:rPr>
-          <w:rStyle w:val="Refdenotaderodap"/>
-        </w:rPr>
-        <w:footnoteReference w:id="1"/>
-      </w:r>
-    </w:p>
-    <w:p>
-      <w:pPr>
-        <w:pStyle w:val="Ttulo2"/>
-        <w:spacing w:before="120"/>
-      </w:pPr>
-      <w:r>
-        <w:t>First Page Copyright Notice</w:t>
-      </w:r>
-    </w:p>
-    <w:p>
-      <w:pPr>
-        <w:pStyle w:val="Avanodecorpodetexto"/>
-        <w:spacing w:after="120"/>
-        <w:ind w:firstLine="0"/>
-      </w:pPr>
-      <w:r>
-        <w:t>Please leave 3.81 cm (1.5") of blank text box at the bottom of the left column of the first page for the copyright notice.</w:t>
-      </w:r>
-    </w:p>
-    <w:p>
-      <w:pPr>
-        <w:pStyle w:val="Ttulo2"/>
-        <w:spacing w:before="120"/>
       </w:pPr>
       <w:r>
         <w:t>Subsequent Pages</w:t>
@@ -902,8 +763,7 @@
     </w:p>
     <w:p>
       <w:pPr>
-        <w:pStyle w:val="Ttulo2"/>
-        <w:spacing w:before="120"/>
+        <w:pStyle w:val="Ttulo1"/>
       </w:pPr>
       <w:r>
         <w:t>References and Citations</w:t>
@@ -922,7 +782,6 @@
         <w:spacing w:after="120"/>
       </w:pPr>
       <w:r>
-        <w:lastRenderedPageBreak/>
         <w:t>Use the standard Communications of the ACM format for references – that is, a numbered list at the end of the article, ordered alphabetically by first author, and referenced by numbers in brackets [1]. See the examples of citations at the end of this document. Within this template file, use the style named references for the text of your citation.</w:t>
       </w:r>
     </w:p>
@@ -931,13 +790,20 @@
         <w:spacing w:after="120"/>
       </w:pPr>
       <w:r>
-        <w:t>The references are also in 9 pt., but that section (see Section 7) is ragged right. References should be published materials accessible to the public. Internal technical reports may be cited only if they are easily accessible (i.e. you can give the address to obtain the report within your citation) and may be obtained by any reader. Proprietary information may not be cited. Private communications should be acknowledged, not referenced  (e.g., “[Robertson, personal communication]”).</w:t>
-      </w:r>
-    </w:p>
-    <w:p>
-      <w:pPr>
-        <w:pStyle w:val="Ttulo2"/>
-        <w:spacing w:before="120"/>
+        <w:t xml:space="preserve">The references are also in 9 pt., but that section (see Section 7) is ragged right. References should be published materials accessible to the public. Internal technical reports may be cited only if they are easily accessible (i.e. you can give the address to obtain the report within your citation) and may be obtained by any reader. Proprietary information may not be cited. Private communications should be acknowledged, not </w:t>
+      </w:r>
+      <w:proofErr w:type="gramStart"/>
+      <w:r>
+        <w:t>referenced  (</w:t>
+      </w:r>
+      <w:proofErr w:type="gramEnd"/>
+      <w:r>
+        <w:t>e.g., “[Robertson, personal communication]”).</w:t>
+      </w:r>
+    </w:p>
+    <w:p>
+      <w:pPr>
+        <w:pStyle w:val="Ttulo1"/>
       </w:pPr>
       <w:r>
         <w:t>Page Numbering, Headers and Footers</w:t>
@@ -1524,7 +1390,15 @@
         <w:pStyle w:val="Paper-Title"/>
       </w:pPr>
       <w:r>
-        <w:t>Columns on Last Page Should Be Made As Close As Possible to Equal Length</w:t>
+        <w:t xml:space="preserve">Columns on Last Page Should Be Made </w:t>
+      </w:r>
+      <w:proofErr w:type="gramStart"/>
+      <w:r>
+        <w:t>As</w:t>
+      </w:r>
+      <w:proofErr w:type="gramEnd"/>
+      <w:r>
+        <w:t xml:space="preserve"> Close As Possible to Equal Length</w:t>
       </w:r>
     </w:p>
     <w:sectPr>
